--- a/Clustering_illusion/Clustering illusion .docx
+++ b/Clustering_illusion/Clustering illusion .docx
@@ -65,23 +65,7 @@
           <w:sz w:val="24"/>
           <w:szCs w:val="24"/>
         </w:rPr>
-        <w:t xml:space="preserve">The clustering illusion is a cognitive bias that involves perceiving patterns or clusters in random or unrelated data. People </w:t>
-      </w:r>
-      <w:r>
-        <w:rPr>
-          <w:rFonts w:ascii="Times New Roman" w:hAnsi="Times New Roman" w:cs="Times New Roman"/>
-          <w:sz w:val="24"/>
-          <w:szCs w:val="24"/>
-        </w:rPr>
-        <w:t>tend to</w:t>
-      </w:r>
-      <w:r>
-        <w:rPr>
-          <w:rFonts w:ascii="Times New Roman" w:hAnsi="Times New Roman" w:cs="Times New Roman"/>
-          <w:sz w:val="24"/>
-          <w:szCs w:val="24"/>
-        </w:rPr>
-        <w:t xml:space="preserve"> see patterns where none actually exist, and this can lead to incorrect interpretations of information. This bias arises from the human brain's natural inclination to seek order and make sense of the world</w:t>
+        <w:t>The clustering illusion is a cognitive bias that involves perceiving patterns or clusters in random or unrelated data. People tend to see patterns where none actually exist, and this can lead to incorrect interpretations of information. This bias arises from the human brain's natural inclination to seek order and make sense of the world</w:t>
       </w:r>
       <w:r>
         <w:rPr>
@@ -547,23 +531,7 @@
           <w:sz w:val="24"/>
           <w:szCs w:val="24"/>
         </w:rPr>
-        <w:t xml:space="preserve">Excited by this apparent pattern, Sarah starts to develop a theory that the lottery draws are not entirely random. She begins meticulously </w:t>
-      </w:r>
-      <w:r>
-        <w:rPr>
-          <w:rFonts w:ascii="Times New Roman" w:hAnsi="Times New Roman" w:cs="Times New Roman"/>
-          <w:sz w:val="24"/>
-          <w:szCs w:val="24"/>
-        </w:rPr>
-        <w:t>analysing</w:t>
-      </w:r>
-      <w:r>
-        <w:rPr>
-          <w:rFonts w:ascii="Times New Roman" w:hAnsi="Times New Roman" w:cs="Times New Roman"/>
-          <w:sz w:val="24"/>
-          <w:szCs w:val="24"/>
-        </w:rPr>
-        <w:t xml:space="preserve"> past winning numbers, searching for more evidence to support her hypothesis. With each new draw, Sarah eagerly checks the results, hoping to uncover additional patterns or trends.</w:t>
+        <w:t>Excited by this apparent pattern, Sarah starts to develop a theory that the lottery draws are not entirely random. She begins meticulously analysing past winning numbers, searching for more evidence to support her hypothesis. With each new draw, Sarah eagerly checks the results, hoping to uncover additional patterns or trends.</w:t>
       </w:r>
     </w:p>
     <w:p>
@@ -890,6 +858,7 @@
           <w:bCs/>
           <w:sz w:val="28"/>
           <w:szCs w:val="28"/>
+          <w:lang w:val="en-GB"/>
         </w:rPr>
         <w:tab/>
       </w:r>
@@ -1013,9 +982,19 @@
           <w:bCs/>
           <w:sz w:val="24"/>
           <w:szCs w:val="24"/>
+        </w:rPr>
+        <w:t xml:space="preserve"> </w:t>
+      </w:r>
+      <w:r>
+        <w:rPr>
+          <w:rFonts w:ascii="Times New Roman" w:hAnsi="Times New Roman" w:cs="Times New Roman"/>
+          <w:b/>
+          <w:bCs/>
+          <w:sz w:val="24"/>
+          <w:szCs w:val="24"/>
           <w:lang w:val="it-IT"/>
         </w:rPr>
-        <w:t xml:space="preserve"> RandomData</w:t>
+        <w:t>RandomData</w:t>
       </w:r>
     </w:p>
     <w:p>
@@ -1261,7 +1240,6 @@
           <w:bCs/>
           <w:sz w:val="24"/>
           <w:szCs w:val="24"/>
-          <w:lang w:val="it-IT"/>
         </w:rPr>
       </w:pPr>
     </w:p>
@@ -1275,7 +1253,6 @@
           <w:bCs/>
           <w:sz w:val="24"/>
           <w:szCs w:val="24"/>
-          <w:lang w:val="it-IT"/>
         </w:rPr>
       </w:pPr>
     </w:p>
@@ -1329,48 +1306,21 @@
     </w:p>
     <w:p>
       <w:pPr>
-        <w:spacing w:line="240" w:lineRule="auto"/>
-        <w:jc w:val="both"/>
+        <w:jc w:val="both"/>
+        <w:rPr>
+          <w:rFonts w:ascii="Times New Roman" w:hAnsi="Times New Roman" w:cs="Times New Roman"/>
+          <w:sz w:val="24"/>
+          <w:szCs w:val="24"/>
+        </w:rPr>
+      </w:pPr>
+      <w:r>
         <w:rPr>
           <w:rFonts w:ascii="Liberation Serif" w:hAnsi="Liberation Serif" w:cs="Liberation Serif"/>
           <w:sz w:val="24"/>
           <w:szCs w:val="24"/>
         </w:rPr>
-      </w:pPr>
-      <w:r>
-        <w:rPr>
-          <w:rFonts w:ascii="Liberation Serif" w:hAnsi="Liberation Serif" w:cs="Liberation Serif"/>
-          <w:sz w:val="24"/>
-          <w:szCs w:val="24"/>
-        </w:rPr>
-        <w:t>Other properties of the Pareidolia bias have been extracted using chat GP</w:t>
-      </w:r>
-      <w:r>
-        <w:rPr>
-          <w:rFonts w:ascii="Liberation Serif" w:hAnsi="Liberation Serif" w:cs="Liberation Serif"/>
-          <w:sz w:val="24"/>
-          <w:szCs w:val="24"/>
-        </w:rPr>
-        <w:t>T</w:t>
-      </w:r>
-      <w:r>
-        <w:rPr>
-          <w:rFonts w:ascii="Liberation Serif" w:hAnsi="Liberation Serif" w:cs="Liberation Serif"/>
-          <w:sz w:val="24"/>
-          <w:szCs w:val="24"/>
-        </w:rPr>
-        <w:t xml:space="preserve"> and then readapted considering the content ODPs in the “Used content ODP section”.</w:t>
-      </w:r>
-    </w:p>
-    <w:p>
-      <w:pPr>
-        <w:jc w:val="both"/>
-        <w:rPr>
-          <w:rFonts w:ascii="Times New Roman" w:hAnsi="Times New Roman" w:cs="Times New Roman"/>
-          <w:sz w:val="24"/>
-          <w:szCs w:val="24"/>
-        </w:rPr>
-      </w:pPr>
+        <w:t>These properties have been extracted from Chat GPT, further specifications on the classes and properties used are shown in the .owl file.</w:t>
+      </w:r>
     </w:p>
     <w:p>
       <w:pPr>
@@ -1458,20 +1408,16 @@
           <w:rFonts w:ascii="Liberation Serif" w:hAnsi="Liberation Serif" w:cs="Liberation Serif"/>
           <w:sz w:val="24"/>
           <w:szCs w:val="24"/>
-          <w:lang w:val="it-IT"/>
-        </w:rPr>
-      </w:pPr>
-      <w:proofErr w:type="spellStart"/>
+        </w:rPr>
+      </w:pPr>
       <w:r>
         <w:rPr>
           <w:rFonts w:ascii="Liberation Serif" w:hAnsi="Liberation Serif" w:cs="Liberation Serif"/>
           <w:sz w:val="24"/>
           <w:szCs w:val="24"/>
-          <w:lang w:val="it-IT"/>
         </w:rPr>
         <w:t>Bias</w:t>
       </w:r>
-      <w:proofErr w:type="spellEnd"/>
     </w:p>
     <w:p>
       <w:pPr>
@@ -1479,20 +1425,16 @@
           <w:rFonts w:ascii="Liberation Serif" w:hAnsi="Liberation Serif" w:cs="Liberation Serif"/>
           <w:sz w:val="24"/>
           <w:szCs w:val="24"/>
-          <w:lang w:val="it-IT"/>
-        </w:rPr>
-      </w:pPr>
-      <w:proofErr w:type="spellStart"/>
+        </w:rPr>
+      </w:pPr>
       <w:r>
         <w:rPr>
           <w:rFonts w:ascii="Liberation Serif" w:hAnsi="Liberation Serif" w:cs="Liberation Serif"/>
           <w:sz w:val="24"/>
           <w:szCs w:val="24"/>
-          <w:lang w:val="it-IT"/>
         </w:rPr>
         <w:t>Misinterpretation</w:t>
       </w:r>
-      <w:proofErr w:type="spellEnd"/>
     </w:p>
     <w:p>
       <w:pPr>
@@ -1786,29 +1728,7 @@
           <w:szCs w:val="24"/>
           <w:shd w:val="clear" w:color="auto" w:fill="FFFFFF"/>
         </w:rPr>
-        <w:t xml:space="preserve"> are playing in a Wing-T formation tonight. The auditors noticed a suspicious pattern of withdrawals from the maintenance </w:t>
-      </w:r>
-      <w:proofErr w:type="gramStart"/>
-      <w:r>
-        <w:rPr>
-          <w:rFonts w:ascii="Times New Roman" w:hAnsi="Times New Roman" w:cs="Times New Roman"/>
-          <w:color w:val="212121"/>
-          <w:sz w:val="24"/>
-          <w:szCs w:val="24"/>
-          <w:shd w:val="clear" w:color="auto" w:fill="FFFFFF"/>
-        </w:rPr>
-        <w:t>account .</w:t>
-      </w:r>
-      <w:proofErr w:type="gramEnd"/>
-      <w:r>
-        <w:rPr>
-          <w:rFonts w:ascii="Times New Roman" w:hAnsi="Times New Roman" w:cs="Times New Roman"/>
-          <w:color w:val="212121"/>
-          <w:sz w:val="24"/>
-          <w:szCs w:val="24"/>
-          <w:shd w:val="clear" w:color="auto" w:fill="FFFFFF"/>
-        </w:rPr>
-        <w:t xml:space="preserve"> The digits of irrational numbers do not repeat in any kind of pattern.</w:t>
+        <w:t xml:space="preserve"> are playing in a Wing-T formation tonight. The auditors noticed a suspicious pattern of withdrawals from the maintenance account . The digits of irrational numbers do not repeat in any kind of pattern.</w:t>
       </w:r>
     </w:p>
     <w:p>
@@ -1821,14 +1741,13 @@
         </w:rPr>
       </w:pPr>
       <w:proofErr w:type="spellStart"/>
-      <w:proofErr w:type="gramStart"/>
-      <w:r>
-        <w:rPr>
-          <w:rFonts w:ascii="Times New Roman" w:hAnsi="Times New Roman" w:cs="Times New Roman"/>
-          <w:sz w:val="24"/>
-          <w:szCs w:val="24"/>
-        </w:rPr>
-        <w:t>RecognizablePattern</w:t>
+      <w:r>
+        <w:rPr>
+          <w:rFonts w:ascii="Times New Roman" w:hAnsi="Times New Roman" w:cs="Times New Roman"/>
+          <w:sz w:val="24"/>
+          <w:szCs w:val="24"/>
+        </w:rPr>
+        <w:t>PatternInLotteryNumbers</w:t>
       </w:r>
       <w:proofErr w:type="spellEnd"/>
       <w:r>
@@ -1837,16 +1756,7 @@
           <w:sz w:val="24"/>
           <w:szCs w:val="24"/>
         </w:rPr>
-        <w:t>(</w:t>
-      </w:r>
-      <w:proofErr w:type="gramEnd"/>
-      <w:r>
-        <w:rPr>
-          <w:rFonts w:ascii="Times New Roman" w:hAnsi="Times New Roman" w:cs="Times New Roman"/>
-          <w:sz w:val="24"/>
-          <w:szCs w:val="24"/>
-        </w:rPr>
-        <w:t>Face)=&gt;</w:t>
+        <w:t>(Face)=&gt;</w:t>
       </w:r>
       <w:proofErr w:type="spellStart"/>
       <w:r>
@@ -1933,9 +1843,9 @@
           <w:szCs w:val="24"/>
           <w:shd w:val="clear" w:color="auto" w:fill="FFFFFF"/>
         </w:rPr>
-        <w:t xml:space="preserve">This frame contains perception words whose Perceivers have perceptual experiences that they do not necessarily intend to. For this </w:t>
-      </w:r>
-      <w:proofErr w:type="gramStart"/>
+        <w:t xml:space="preserve">This frame contains perception words whose Perceivers have perceptual experiences that they do not necessarily intend to. For this reason we call the Perceiver role </w:t>
+      </w:r>
+      <w:proofErr w:type="spellStart"/>
       <w:r>
         <w:rPr>
           <w:rFonts w:ascii="Times New Roman" w:hAnsi="Times New Roman" w:cs="Times New Roman"/>
@@ -1944,9 +1854,9 @@
           <w:szCs w:val="24"/>
           <w:shd w:val="clear" w:color="auto" w:fill="FFFFFF"/>
         </w:rPr>
-        <w:t>reason</w:t>
-      </w:r>
-      <w:proofErr w:type="gramEnd"/>
+        <w:t>Perceiver_passive</w:t>
+      </w:r>
+      <w:proofErr w:type="spellEnd"/>
       <w:r>
         <w:rPr>
           <w:rFonts w:ascii="Times New Roman" w:hAnsi="Times New Roman" w:cs="Times New Roman"/>
@@ -1955,7 +1865,7 @@
           <w:szCs w:val="24"/>
           <w:shd w:val="clear" w:color="auto" w:fill="FFFFFF"/>
         </w:rPr>
-        <w:t xml:space="preserve"> we call the Perceiver role </w:t>
+        <w:t xml:space="preserve">. Comparing the </w:t>
       </w:r>
       <w:proofErr w:type="spellStart"/>
       <w:r>
@@ -1966,7 +1876,7 @@
           <w:szCs w:val="24"/>
           <w:shd w:val="clear" w:color="auto" w:fill="FFFFFF"/>
         </w:rPr>
-        <w:t>Perceiver_passive</w:t>
+        <w:t>Perception_experience</w:t>
       </w:r>
       <w:proofErr w:type="spellEnd"/>
       <w:r>
@@ -1977,7 +1887,7 @@
           <w:szCs w:val="24"/>
           <w:shd w:val="clear" w:color="auto" w:fill="FFFFFF"/>
         </w:rPr>
-        <w:t xml:space="preserve">. Comparing the </w:t>
+        <w:t xml:space="preserve"> frame to the </w:t>
       </w:r>
       <w:proofErr w:type="spellStart"/>
       <w:r>
@@ -1988,6 +1898,28 @@
           <w:szCs w:val="24"/>
           <w:shd w:val="clear" w:color="auto" w:fill="FFFFFF"/>
         </w:rPr>
+        <w:t>Perception_active</w:t>
+      </w:r>
+      <w:proofErr w:type="spellEnd"/>
+      <w:r>
+        <w:rPr>
+          <w:rFonts w:ascii="Times New Roman" w:hAnsi="Times New Roman" w:cs="Times New Roman"/>
+          <w:color w:val="212121"/>
+          <w:sz w:val="24"/>
+          <w:szCs w:val="24"/>
+          <w:shd w:val="clear" w:color="auto" w:fill="FFFFFF"/>
+        </w:rPr>
+        <w:t xml:space="preserve"> frame, we note that for some modalities there are different lexical items in each frame. For instance, whereas </w:t>
+      </w:r>
+      <w:proofErr w:type="spellStart"/>
+      <w:r>
+        <w:rPr>
+          <w:rFonts w:ascii="Times New Roman" w:hAnsi="Times New Roman" w:cs="Times New Roman"/>
+          <w:color w:val="212121"/>
+          <w:sz w:val="24"/>
+          <w:szCs w:val="24"/>
+          <w:shd w:val="clear" w:color="auto" w:fill="FFFFFF"/>
+        </w:rPr>
         <w:t>Perception_experience</w:t>
       </w:r>
       <w:proofErr w:type="spellEnd"/>
@@ -1999,7 +1931,7 @@
           <w:szCs w:val="24"/>
           <w:shd w:val="clear" w:color="auto" w:fill="FFFFFF"/>
         </w:rPr>
-        <w:t xml:space="preserve"> frame to the </w:t>
+        <w:t xml:space="preserve"> has </w:t>
       </w:r>
       <w:proofErr w:type="spellStart"/>
       <w:r>
@@ -2010,6 +1942,28 @@
           <w:szCs w:val="24"/>
           <w:shd w:val="clear" w:color="auto" w:fill="FFFFFF"/>
         </w:rPr>
+        <w:t>see</w:t>
+      </w:r>
+      <w:proofErr w:type="spellEnd"/>
+      <w:r>
+        <w:rPr>
+          <w:rFonts w:ascii="Times New Roman" w:hAnsi="Times New Roman" w:cs="Times New Roman"/>
+          <w:color w:val="212121"/>
+          <w:sz w:val="24"/>
+          <w:szCs w:val="24"/>
+          <w:shd w:val="clear" w:color="auto" w:fill="FFFFFF"/>
+        </w:rPr>
+        <w:t xml:space="preserve">, </w:t>
+      </w:r>
+      <w:proofErr w:type="spellStart"/>
+      <w:r>
+        <w:rPr>
+          <w:rFonts w:ascii="Times New Roman" w:hAnsi="Times New Roman" w:cs="Times New Roman"/>
+          <w:color w:val="212121"/>
+          <w:sz w:val="24"/>
+          <w:szCs w:val="24"/>
+          <w:shd w:val="clear" w:color="auto" w:fill="FFFFFF"/>
+        </w:rPr>
         <w:t>Perception_active</w:t>
       </w:r>
       <w:proofErr w:type="spellEnd"/>
@@ -2021,7 +1975,7 @@
           <w:szCs w:val="24"/>
           <w:shd w:val="clear" w:color="auto" w:fill="FFFFFF"/>
         </w:rPr>
-        <w:t xml:space="preserve"> frame, we note that for some modalities there are different lexical items in each frame. For instance, whereas </w:t>
+        <w:t xml:space="preserve"> has look at. For other sense modalities, we find the same lexical items in both frames. To illustrate, consider the verb smell where I smell something rotten exemplifies its </w:t>
       </w:r>
       <w:proofErr w:type="spellStart"/>
       <w:r>
@@ -2043,10 +1997,20 @@
           <w:szCs w:val="24"/>
           <w:shd w:val="clear" w:color="auto" w:fill="FFFFFF"/>
         </w:rPr>
-        <w:t xml:space="preserve"> has </w:t>
+        <w:t xml:space="preserve"> use and Smell this to see if it's fresh </w:t>
+      </w:r>
+      <w:r>
+        <w:rPr>
+          <w:rFonts w:ascii="Times New Roman" w:hAnsi="Times New Roman" w:cs="Times New Roman"/>
+          <w:color w:val="212121"/>
+          <w:sz w:val="24"/>
+          <w:szCs w:val="24"/>
+          <w:shd w:val="clear" w:color="auto" w:fill="FFFFFF"/>
+        </w:rPr>
+        <w:lastRenderedPageBreak/>
+        <w:t xml:space="preserve">exemplifies its </w:t>
       </w:r>
       <w:proofErr w:type="spellStart"/>
-      <w:proofErr w:type="gramStart"/>
       <w:r>
         <w:rPr>
           <w:rFonts w:ascii="Times New Roman" w:hAnsi="Times New Roman" w:cs="Times New Roman"/>
@@ -2055,10 +2019,9 @@
           <w:szCs w:val="24"/>
           <w:shd w:val="clear" w:color="auto" w:fill="FFFFFF"/>
         </w:rPr>
-        <w:t>see</w:t>
+        <w:t>Perception_active</w:t>
       </w:r>
       <w:proofErr w:type="spellEnd"/>
-      <w:proofErr w:type="gramEnd"/>
       <w:r>
         <w:rPr>
           <w:rFonts w:ascii="Times New Roman" w:hAnsi="Times New Roman" w:cs="Times New Roman"/>
@@ -2067,7 +2030,30 @@
           <w:szCs w:val="24"/>
           <w:shd w:val="clear" w:color="auto" w:fill="FFFFFF"/>
         </w:rPr>
-        <w:t xml:space="preserve">, </w:t>
+        <w:t xml:space="preserve"> sense. This frame also includes words which are not specific to any sense modality, including detect, perceive, perception, sense. </w:t>
+      </w:r>
+    </w:p>
+    <w:p>
+      <w:pPr>
+        <w:spacing w:line="240" w:lineRule="auto"/>
+        <w:jc w:val="both"/>
+        <w:rPr>
+          <w:rFonts w:ascii="Times New Roman" w:hAnsi="Times New Roman" w:cs="Times New Roman"/>
+          <w:color w:val="212121"/>
+          <w:sz w:val="24"/>
+          <w:szCs w:val="24"/>
+          <w:shd w:val="clear" w:color="auto" w:fill="FFFFFF"/>
+        </w:rPr>
+      </w:pPr>
+      <w:r>
+        <w:rPr>
+          <w:rFonts w:ascii="Times New Roman" w:hAnsi="Times New Roman" w:cs="Times New Roman"/>
+          <w:color w:val="212121"/>
+          <w:sz w:val="24"/>
+          <w:szCs w:val="24"/>
+          <w:shd w:val="clear" w:color="auto" w:fill="FFFFFF"/>
+        </w:rPr>
+        <w:t>Perception=&gt;</w:t>
       </w:r>
       <w:proofErr w:type="spellStart"/>
       <w:r>
@@ -2078,209 +2064,97 @@
           <w:szCs w:val="24"/>
           <w:shd w:val="clear" w:color="auto" w:fill="FFFFFF"/>
         </w:rPr>
-        <w:t>Perception_active</w:t>
+        <w:t>fs:PerceptionExperience</w:t>
       </w:r>
       <w:proofErr w:type="spellEnd"/>
-      <w:r>
-        <w:rPr>
-          <w:rFonts w:ascii="Times New Roman" w:hAnsi="Times New Roman" w:cs="Times New Roman"/>
+    </w:p>
+    <w:p>
+      <w:pPr>
+        <w:spacing w:line="240" w:lineRule="auto"/>
+        <w:jc w:val="both"/>
+        <w:rPr>
+          <w:rFonts w:ascii="Times New Roman" w:hAnsi="Times New Roman" w:cs="Times New Roman"/>
+        </w:rPr>
+      </w:pPr>
+      <w:proofErr w:type="spellStart"/>
+      <w:r>
+        <w:rPr>
+          <w:rFonts w:ascii="Times New Roman" w:hAnsi="Times New Roman" w:cs="Times New Roman"/>
+          <w:b/>
+          <w:bCs/>
           <w:color w:val="212121"/>
           <w:sz w:val="24"/>
           <w:szCs w:val="24"/>
           <w:shd w:val="clear" w:color="auto" w:fill="FFFFFF"/>
         </w:rPr>
-        <w:t xml:space="preserve"> has look at. For other sense modalities, we </w:t>
-      </w:r>
-      <w:r>
-        <w:rPr>
-          <w:rFonts w:ascii="Times New Roman" w:hAnsi="Times New Roman" w:cs="Times New Roman"/>
+        <w:t>ExperiencerObj</w:t>
+      </w:r>
+      <w:proofErr w:type="spellEnd"/>
+      <w:r>
+        <w:rPr>
+          <w:rFonts w:ascii="Times New Roman" w:hAnsi="Times New Roman" w:cs="Times New Roman"/>
+          <w:b/>
+          <w:bCs/>
           <w:color w:val="212121"/>
           <w:sz w:val="24"/>
           <w:szCs w:val="24"/>
           <w:shd w:val="clear" w:color="auto" w:fill="FFFFFF"/>
         </w:rPr>
-        <w:lastRenderedPageBreak/>
-        <w:t xml:space="preserve">find the same lexical items in both frames. To illustrate, consider the verb smell where I smell something rotten exemplifies its </w:t>
-      </w:r>
+        <w:t xml:space="preserve"> </w:t>
+      </w:r>
+      <w:r>
+        <w:rPr>
+          <w:rFonts w:ascii="Times New Roman" w:hAnsi="Times New Roman" w:cs="Times New Roman"/>
+          <w:color w:val="212121"/>
+          <w:sz w:val="24"/>
+          <w:szCs w:val="24"/>
+          <w:shd w:val="clear" w:color="auto" w:fill="FFFFFF"/>
+        </w:rPr>
+        <w:t>(https://w3id.org/framester/data/framestercore/ExperiencerObj)</w:t>
+      </w:r>
+    </w:p>
+    <w:p>
+      <w:pPr>
+        <w:rPr>
+          <w:rFonts w:ascii="Times New Roman" w:hAnsi="Times New Roman" w:cs="Times New Roman"/>
+        </w:rPr>
+      </w:pPr>
+      <w:r>
+        <w:rPr>
+          <w:rFonts w:ascii="Times New Roman" w:hAnsi="Times New Roman" w:cs="Times New Roman"/>
+          <w:color w:val="212121"/>
+          <w:sz w:val="24"/>
+          <w:szCs w:val="24"/>
+          <w:shd w:val="clear" w:color="auto" w:fill="FFFFFF"/>
+        </w:rPr>
+        <w:t>Some phenomenon (the Stimulus) provokes a particular emotion in an Experiencer. Nightmare on Elm Street scared me silly.</w:t>
+      </w:r>
+    </w:p>
+    <w:p>
+      <w:pPr>
+        <w:rPr>
+          <w:rFonts w:ascii="Times New Roman" w:hAnsi="Times New Roman" w:cs="Times New Roman"/>
+          <w:sz w:val="24"/>
+          <w:szCs w:val="24"/>
+        </w:rPr>
+      </w:pPr>
       <w:proofErr w:type="spellStart"/>
       <w:r>
         <w:rPr>
           <w:rFonts w:ascii="Times New Roman" w:hAnsi="Times New Roman" w:cs="Times New Roman"/>
-          <w:color w:val="212121"/>
-          <w:sz w:val="24"/>
-          <w:szCs w:val="24"/>
-          <w:shd w:val="clear" w:color="auto" w:fill="FFFFFF"/>
-        </w:rPr>
-        <w:t>Perception_experience</w:t>
+          <w:sz w:val="24"/>
+          <w:szCs w:val="24"/>
+        </w:rPr>
+        <w:t>AmbiguousStimulus</w:t>
       </w:r>
       <w:proofErr w:type="spellEnd"/>
       <w:r>
         <w:rPr>
           <w:rFonts w:ascii="Times New Roman" w:hAnsi="Times New Roman" w:cs="Times New Roman"/>
-          <w:color w:val="212121"/>
-          <w:sz w:val="24"/>
-          <w:szCs w:val="24"/>
-          <w:shd w:val="clear" w:color="auto" w:fill="FFFFFF"/>
-        </w:rPr>
-        <w:t xml:space="preserve"> use and Smell this to see if it's fresh exemplifies its </w:t>
-      </w:r>
-      <w:proofErr w:type="spellStart"/>
-      <w:r>
-        <w:rPr>
-          <w:rFonts w:ascii="Times New Roman" w:hAnsi="Times New Roman" w:cs="Times New Roman"/>
-          <w:color w:val="212121"/>
-          <w:sz w:val="24"/>
-          <w:szCs w:val="24"/>
-          <w:shd w:val="clear" w:color="auto" w:fill="FFFFFF"/>
-        </w:rPr>
-        <w:t>Perception_active</w:t>
-      </w:r>
-      <w:proofErr w:type="spellEnd"/>
-      <w:r>
-        <w:rPr>
-          <w:rFonts w:ascii="Times New Roman" w:hAnsi="Times New Roman" w:cs="Times New Roman"/>
-          <w:color w:val="212121"/>
-          <w:sz w:val="24"/>
-          <w:szCs w:val="24"/>
-          <w:shd w:val="clear" w:color="auto" w:fill="FFFFFF"/>
-        </w:rPr>
-        <w:t xml:space="preserve"> sense. This frame also includes words which are not specific to any sense modality, including detect, perceive, perception, sense. </w:t>
-      </w:r>
-    </w:p>
-    <w:p>
-      <w:pPr>
-        <w:spacing w:line="240" w:lineRule="auto"/>
-        <w:jc w:val="both"/>
-        <w:rPr>
-          <w:rFonts w:ascii="Times New Roman" w:hAnsi="Times New Roman" w:cs="Times New Roman"/>
-          <w:color w:val="212121"/>
-          <w:sz w:val="24"/>
-          <w:szCs w:val="24"/>
-          <w:shd w:val="clear" w:color="auto" w:fill="FFFFFF"/>
-        </w:rPr>
-      </w:pPr>
-      <w:r>
-        <w:rPr>
-          <w:rFonts w:ascii="Times New Roman" w:hAnsi="Times New Roman" w:cs="Times New Roman"/>
-          <w:color w:val="212121"/>
-          <w:sz w:val="24"/>
-          <w:szCs w:val="24"/>
-          <w:shd w:val="clear" w:color="auto" w:fill="FFFFFF"/>
-        </w:rPr>
-        <w:t>Perception=&gt;</w:t>
-      </w:r>
-      <w:proofErr w:type="spellStart"/>
-      <w:proofErr w:type="gramStart"/>
-      <w:r>
-        <w:rPr>
-          <w:rFonts w:ascii="Times New Roman" w:hAnsi="Times New Roman" w:cs="Times New Roman"/>
-          <w:color w:val="212121"/>
-          <w:sz w:val="24"/>
-          <w:szCs w:val="24"/>
-          <w:shd w:val="clear" w:color="auto" w:fill="FFFFFF"/>
-        </w:rPr>
-        <w:t>fs:PerceptionExperience</w:t>
-      </w:r>
-      <w:proofErr w:type="spellEnd"/>
-      <w:proofErr w:type="gramEnd"/>
-    </w:p>
-    <w:p>
-      <w:pPr>
-        <w:spacing w:line="240" w:lineRule="auto"/>
-        <w:jc w:val="both"/>
-        <w:rPr>
-          <w:rFonts w:ascii="Times New Roman" w:hAnsi="Times New Roman" w:cs="Times New Roman"/>
-        </w:rPr>
-      </w:pPr>
-      <w:proofErr w:type="spellStart"/>
-      <w:r>
-        <w:rPr>
-          <w:rFonts w:ascii="Times New Roman" w:hAnsi="Times New Roman" w:cs="Times New Roman"/>
-          <w:b/>
-          <w:bCs/>
-          <w:color w:val="212121"/>
-          <w:sz w:val="24"/>
-          <w:szCs w:val="24"/>
-          <w:shd w:val="clear" w:color="auto" w:fill="FFFFFF"/>
-        </w:rPr>
-        <w:t>ExperiencerObj</w:t>
-      </w:r>
-      <w:proofErr w:type="spellEnd"/>
-      <w:r>
-        <w:rPr>
-          <w:rFonts w:ascii="Times New Roman" w:hAnsi="Times New Roman" w:cs="Times New Roman"/>
-          <w:b/>
-          <w:bCs/>
-          <w:color w:val="212121"/>
-          <w:sz w:val="24"/>
-          <w:szCs w:val="24"/>
-          <w:shd w:val="clear" w:color="auto" w:fill="FFFFFF"/>
-        </w:rPr>
-        <w:t xml:space="preserve"> </w:t>
-      </w:r>
-      <w:r>
-        <w:rPr>
-          <w:rFonts w:ascii="Times New Roman" w:hAnsi="Times New Roman" w:cs="Times New Roman"/>
-          <w:color w:val="212121"/>
-          <w:sz w:val="24"/>
-          <w:szCs w:val="24"/>
-          <w:shd w:val="clear" w:color="auto" w:fill="FFFFFF"/>
-        </w:rPr>
-        <w:t>(https://w3id.org/framester/data/framestercore/ExperiencerObj)</w:t>
-      </w:r>
-    </w:p>
-    <w:p>
-      <w:pPr>
-        <w:rPr>
-          <w:rFonts w:ascii="Times New Roman" w:hAnsi="Times New Roman" w:cs="Times New Roman"/>
-        </w:rPr>
-      </w:pPr>
-      <w:r>
-        <w:rPr>
-          <w:rFonts w:ascii="Times New Roman" w:hAnsi="Times New Roman" w:cs="Times New Roman"/>
-          <w:color w:val="212121"/>
-          <w:sz w:val="24"/>
-          <w:szCs w:val="24"/>
-          <w:shd w:val="clear" w:color="auto" w:fill="FFFFFF"/>
-        </w:rPr>
-        <w:t>Some phenomenon (the Stimulus) provokes a particular emotion in an Experiencer. Nightmare on Elm Street scared me silly.</w:t>
-      </w:r>
-    </w:p>
-    <w:p>
-      <w:pPr>
-        <w:rPr>
-          <w:rFonts w:ascii="Times New Roman" w:hAnsi="Times New Roman" w:cs="Times New Roman"/>
-          <w:sz w:val="24"/>
-          <w:szCs w:val="24"/>
-        </w:rPr>
-      </w:pPr>
-      <w:proofErr w:type="spellStart"/>
-      <w:proofErr w:type="gramStart"/>
-      <w:r>
-        <w:rPr>
-          <w:rFonts w:ascii="Times New Roman" w:hAnsi="Times New Roman" w:cs="Times New Roman"/>
-          <w:sz w:val="24"/>
-          <w:szCs w:val="24"/>
-        </w:rPr>
-        <w:t>AmbiguousStimulus</w:t>
-      </w:r>
-      <w:proofErr w:type="spellEnd"/>
-      <w:r>
-        <w:rPr>
-          <w:rFonts w:ascii="Times New Roman" w:hAnsi="Times New Roman" w:cs="Times New Roman"/>
-          <w:sz w:val="24"/>
-          <w:szCs w:val="24"/>
-        </w:rPr>
-        <w:t>(</w:t>
-      </w:r>
-      <w:proofErr w:type="gramEnd"/>
-      <w:r>
-        <w:rPr>
-          <w:rFonts w:ascii="Times New Roman" w:hAnsi="Times New Roman" w:cs="Times New Roman"/>
-          <w:sz w:val="24"/>
-          <w:szCs w:val="24"/>
-        </w:rPr>
-        <w:t xml:space="preserve">Visual Resemblance)=&gt; </w:t>
+          <w:sz w:val="24"/>
+          <w:szCs w:val="24"/>
+        </w:rPr>
+        <w:t xml:space="preserve">(Visual Resemblance)=&gt; </w:t>
       </w:r>
       <w:proofErr w:type="spellStart"/>
       <w:r>
@@ -2378,7 +2252,6 @@
         <w:t xml:space="preserve">: The </w:t>
       </w:r>
       <w:proofErr w:type="spellStart"/>
-      <w:proofErr w:type="gramStart"/>
       <w:r>
         <w:rPr>
           <w:rFonts w:ascii="Times New Roman" w:hAnsi="Times New Roman"/>
@@ -2389,7 +2262,6 @@
         <w:t>foaf:Person</w:t>
       </w:r>
       <w:proofErr w:type="spellEnd"/>
-      <w:proofErr w:type="gramEnd"/>
       <w:r>
         <w:rPr>
           <w:rFonts w:ascii="Times New Roman" w:hAnsi="Times New Roman"/>
@@ -2400,7 +2272,6 @@
         <w:t xml:space="preserve"> class represents people. Something is a </w:t>
       </w:r>
       <w:proofErr w:type="spellStart"/>
-      <w:proofErr w:type="gramStart"/>
       <w:r>
         <w:rPr>
           <w:rFonts w:ascii="Times New Roman" w:hAnsi="Times New Roman"/>
@@ -2411,7 +2282,6 @@
         <w:t>foaf:Person</w:t>
       </w:r>
       <w:proofErr w:type="spellEnd"/>
-      <w:proofErr w:type="gramEnd"/>
       <w:r>
         <w:rPr>
           <w:rFonts w:ascii="Times New Roman" w:hAnsi="Times New Roman"/>
@@ -2442,7 +2312,6 @@
         <w:t xml:space="preserve"> about whether they're alive, dead, real, or imaginary. The </w:t>
       </w:r>
       <w:proofErr w:type="spellStart"/>
-      <w:proofErr w:type="gramStart"/>
       <w:r>
         <w:rPr>
           <w:rFonts w:ascii="Times New Roman" w:hAnsi="Times New Roman"/>
@@ -2453,7 +2322,6 @@
         <w:t>foaf:Person</w:t>
       </w:r>
       <w:proofErr w:type="spellEnd"/>
-      <w:proofErr w:type="gramEnd"/>
       <w:r>
         <w:rPr>
           <w:rFonts w:ascii="Times New Roman" w:hAnsi="Times New Roman"/>
@@ -2505,7 +2373,6 @@
         <w:t>Participant=&gt;</w:t>
       </w:r>
       <w:proofErr w:type="spellStart"/>
-      <w:proofErr w:type="gramStart"/>
       <w:r>
         <w:rPr>
           <w:rFonts w:ascii="Times New Roman" w:hAnsi="Times New Roman"/>
@@ -2516,7 +2383,6 @@
         <w:t>foaf:Person</w:t>
       </w:r>
       <w:proofErr w:type="spellEnd"/>
-      <w:proofErr w:type="gramEnd"/>
     </w:p>
     <w:p>
       <w:pPr>
@@ -2625,7 +2491,6 @@
         <w:t>=&gt;</w:t>
       </w:r>
       <w:proofErr w:type="spellStart"/>
-      <w:proofErr w:type="gramStart"/>
       <w:r>
         <w:rPr>
           <w:rFonts w:ascii="Times New Roman" w:hAnsi="Times New Roman" w:cs="Times New Roman"/>
@@ -2635,7 +2500,6 @@
         <w:t>dbo:Illusion</w:t>
       </w:r>
       <w:proofErr w:type="spellEnd"/>
-      <w:proofErr w:type="gramEnd"/>
     </w:p>
     <w:p>
       <w:pPr>
@@ -2773,7 +2637,7 @@
           <w:sz w:val="24"/>
           <w:szCs w:val="24"/>
         </w:rPr>
-        <w:t xml:space="preserve">This work is concerned with supporting a correct and meaningful representation of activities on the Semantic Web, with the potential to support tasks such as activity recognition and reasoning about causation. This requires an ontology capable of more than simply documenting </w:t>
+        <w:t xml:space="preserve">This work is concerned with supporting a correct and meaningful representation of activities on the Semantic Web, with the potential to support tasks such as activity recognition and reasoning about causation. This requires an ontology capable of more than simply documenting and annotating individual activity occurrences; definitions of activity specifications are required. Current representations of activities in OWL do not meet the basic requirements for </w:t>
       </w:r>
       <w:r>
         <w:rPr>
@@ -2782,7 +2646,7 @@
           <w:szCs w:val="24"/>
         </w:rPr>
         <w:lastRenderedPageBreak/>
-        <w:t>and annotating individual activity occurrences; definitions of activity specifications are required. Current representations of activities in OWL do not meet the basic requirements for activity specifications. Detailed definitions of an activity's preconditions and effects are lacking, in particular with respect to a consideration of change over time. This pattern leverages existing work to fill this void with an ontology design pattern for activity specifications in OWL.</w:t>
+        <w:t>activity specifications. Detailed definitions of an activity's preconditions and effects are lacking, in particular with respect to a consideration of change over time. This pattern leverages existing work to fill this void with an ontology design pattern for activity specifications in OWL.</w:t>
       </w:r>
     </w:p>
     <w:p>
@@ -2824,25 +2688,15 @@
     </w:p>
     <w:p>
       <w:pPr>
-        <w:pStyle w:val="Normal1"/>
-        <w:spacing w:before="283" w:after="159"/>
-        <w:jc w:val="both"/>
-        <w:rPr>
-          <w:rFonts w:ascii="Times New Roman" w:hAnsi="Times New Roman"/>
-          <w:lang w:val="en-GB"/>
-        </w:rPr>
-      </w:pPr>
-      <w:r>
-        <w:rPr>
-          <w:rFonts w:ascii="Times New Roman" w:hAnsi="Times New Roman"/>
-          <w:b/>
-          <w:bCs/>
-          <w:sz w:val="24"/>
-          <w:szCs w:val="24"/>
-          <w:lang w:val="en-GB"/>
-        </w:rPr>
-        <w:t>Affected By</w:t>
-      </w:r>
+        <w:jc w:val="both"/>
+        <w:rPr>
+          <w:rFonts w:ascii="Times New Roman" w:hAnsi="Times New Roman" w:cs="Times New Roman"/>
+          <w:b/>
+          <w:bCs/>
+          <w:sz w:val="24"/>
+          <w:szCs w:val="24"/>
+        </w:rPr>
+      </w:pPr>
     </w:p>
     <w:p>
       <w:pPr>
@@ -2851,17 +2705,23 @@
         <w:jc w:val="both"/>
         <w:rPr>
           <w:rFonts w:ascii="Times New Roman" w:hAnsi="Times New Roman"/>
+          <w:b/>
+          <w:bCs/>
+          <w:sz w:val="24"/>
+          <w:szCs w:val="24"/>
           <w:lang w:val="en-GB"/>
         </w:rPr>
       </w:pPr>
       <w:r>
         <w:rPr>
           <w:rFonts w:ascii="Times New Roman" w:hAnsi="Times New Roman"/>
+          <w:b/>
+          <w:bCs/>
           <w:sz w:val="24"/>
           <w:szCs w:val="24"/>
           <w:lang w:val="en-GB"/>
         </w:rPr>
-        <w:t>To represent properties/qualities that may affect the status of a feature of interest.</w:t>
+        <w:t>Experience and Observation</w:t>
       </w:r>
     </w:p>
     <w:p>
@@ -2871,6 +2731,30 @@
         <w:jc w:val="both"/>
         <w:rPr>
           <w:rFonts w:ascii="Times New Roman" w:hAnsi="Times New Roman"/>
+          <w:sz w:val="24"/>
+          <w:szCs w:val="24"/>
+          <w:lang w:val="en-GB"/>
+        </w:rPr>
+      </w:pPr>
+      <w:r>
+        <w:rPr>
+          <w:rFonts w:ascii="Times New Roman" w:hAnsi="Times New Roman"/>
+          <w:sz w:val="24"/>
+          <w:szCs w:val="24"/>
+          <w:lang w:val="en-GB"/>
+        </w:rPr>
+        <w:t>To represent the epistemological "missing link" between a cognitive activity, e.g. the interaction with a cultural object, and any evidence of the effects this activity has on the individuals that are engaged with it; what can collectively be considered as an experience.</w:t>
+      </w:r>
+    </w:p>
+    <w:p>
+      <w:pPr>
+        <w:pStyle w:val="Normal1"/>
+        <w:spacing w:after="0"/>
+        <w:jc w:val="both"/>
+        <w:rPr>
+          <w:rFonts w:ascii="Times New Roman" w:hAnsi="Times New Roman"/>
+          <w:sz w:val="24"/>
+          <w:szCs w:val="24"/>
           <w:lang w:val="en-GB"/>
         </w:rPr>
       </w:pPr>
@@ -2884,109 +2768,6 @@
         <w:t>(</w:t>
       </w:r>
       <w:hyperlink r:id="rId6" w:history="1">
-        <w:r>
-          <w:rPr>
-            <w:rStyle w:val="Hyperlink"/>
-            <w:rFonts w:ascii="Times New Roman" w:hAnsi="Times New Roman"/>
-            <w:sz w:val="20"/>
-            <w:szCs w:val="20"/>
-            <w:lang w:val="en-GB"/>
-          </w:rPr>
-          <w:t>http://ontologydesignpatterns.org/wiki/Submissions:AffectedBy</w:t>
-        </w:r>
-      </w:hyperlink>
-      <w:r>
-        <w:rPr>
-          <w:rFonts w:ascii="Times New Roman" w:hAnsi="Times New Roman"/>
-          <w:sz w:val="20"/>
-          <w:szCs w:val="20"/>
-          <w:lang w:val="en-GB"/>
-        </w:rPr>
-        <w:t>)</w:t>
-      </w:r>
-    </w:p>
-    <w:p>
-      <w:pPr>
-        <w:jc w:val="both"/>
-        <w:rPr>
-          <w:rFonts w:ascii="Times New Roman" w:hAnsi="Times New Roman" w:cs="Times New Roman"/>
-          <w:b/>
-          <w:bCs/>
-          <w:sz w:val="24"/>
-          <w:szCs w:val="24"/>
-        </w:rPr>
-      </w:pPr>
-    </w:p>
-    <w:p>
-      <w:pPr>
-        <w:pStyle w:val="Normal1"/>
-        <w:spacing w:after="0"/>
-        <w:jc w:val="both"/>
-        <w:rPr>
-          <w:rFonts w:ascii="Times New Roman" w:hAnsi="Times New Roman"/>
-          <w:b/>
-          <w:bCs/>
-          <w:sz w:val="24"/>
-          <w:szCs w:val="24"/>
-          <w:lang w:val="en-GB"/>
-        </w:rPr>
-      </w:pPr>
-      <w:r>
-        <w:rPr>
-          <w:rFonts w:ascii="Times New Roman" w:hAnsi="Times New Roman"/>
-          <w:b/>
-          <w:bCs/>
-          <w:sz w:val="24"/>
-          <w:szCs w:val="24"/>
-          <w:lang w:val="en-GB"/>
-        </w:rPr>
-        <w:t>Experience and Observation</w:t>
-      </w:r>
-    </w:p>
-    <w:p>
-      <w:pPr>
-        <w:pStyle w:val="Normal1"/>
-        <w:spacing w:after="0"/>
-        <w:jc w:val="both"/>
-        <w:rPr>
-          <w:rFonts w:ascii="Times New Roman" w:hAnsi="Times New Roman"/>
-          <w:sz w:val="24"/>
-          <w:szCs w:val="24"/>
-          <w:lang w:val="en-GB"/>
-        </w:rPr>
-      </w:pPr>
-      <w:r>
-        <w:rPr>
-          <w:rFonts w:ascii="Times New Roman" w:hAnsi="Times New Roman"/>
-          <w:sz w:val="24"/>
-          <w:szCs w:val="24"/>
-          <w:lang w:val="en-GB"/>
-        </w:rPr>
-        <w:t>To represent the epistemological "missing link" between a cognitive activity, e.g. the interaction with a cultural object, and any evidence of the effects this activity has on the individuals that are engaged with it; what can collectively be considered as an experience.</w:t>
-      </w:r>
-    </w:p>
-    <w:p>
-      <w:pPr>
-        <w:pStyle w:val="Normal1"/>
-        <w:spacing w:after="0"/>
-        <w:jc w:val="both"/>
-        <w:rPr>
-          <w:rFonts w:ascii="Times New Roman" w:hAnsi="Times New Roman"/>
-          <w:sz w:val="24"/>
-          <w:szCs w:val="24"/>
-          <w:lang w:val="en-GB"/>
-        </w:rPr>
-      </w:pPr>
-      <w:r>
-        <w:rPr>
-          <w:rFonts w:ascii="Times New Roman" w:hAnsi="Times New Roman"/>
-          <w:sz w:val="20"/>
-          <w:szCs w:val="20"/>
-          <w:lang w:val="en-GB"/>
-        </w:rPr>
-        <w:t>(</w:t>
-      </w:r>
-      <w:hyperlink r:id="rId7" w:history="1">
         <w:r>
           <w:rPr>
             <w:rStyle w:val="Hyperlink"/>
@@ -3104,7 +2885,7 @@
       <w:r>
         <w:t xml:space="preserve"> </w:t>
       </w:r>
-      <w:hyperlink r:id="rId8" w:history="1">
+      <w:hyperlink r:id="rId7" w:history="1">
         <w:r>
           <w:rPr>
             <w:rStyle w:val="Hyperlink"/>
@@ -3161,7 +2942,7 @@
           <w:szCs w:val="24"/>
         </w:rPr>
       </w:pPr>
-      <w:hyperlink r:id="rId9" w:history="1">
+      <w:hyperlink r:id="rId8" w:anchor=":~:text=The%20clustering%20illusion%20occurs%20when,across%20an%20entire%20data%20set" w:history="1">
         <w:r>
           <w:rPr>
             <w:rStyle w:val="Hyperlink"/>
@@ -4195,6 +3976,7 @@
   <w:style w:type="character" w:default="1" w:styleId="DefaultParagraphFont">
     <w:name w:val="Default Paragraph Font"/>
     <w:uiPriority w:val="1"/>
+    <w:semiHidden/>
     <w:unhideWhenUsed/>
   </w:style>
   <w:style w:type="table" w:default="1" w:styleId="TableNormal">
